--- a/Analysis.docx
+++ b/Analysis.docx
@@ -1,6 +1,6 @@
 
 <file path=word/document.xml><?xml version="1.0" encoding="utf-8"?>
-<w:document xmlns:wpc="http://schemas.microsoft.com/office/word/2010/wordprocessingCanvas" xmlns:cx="http://schemas.microsoft.com/office/drawing/2014/chartex" xmlns:cx1="http://schemas.microsoft.com/office/drawing/2015/9/8/chartex" xmlns:mc="http://schemas.openxmlformats.org/markup-compatibility/2006" xmlns:o="urn:schemas-microsoft-com:office:office" xmlns:r="http://schemas.openxmlformats.org/officeDocument/2006/relationships" xmlns:m="http://schemas.openxmlformats.org/officeDocument/2006/math" xmlns:v="urn:schemas-microsoft-com:vml" xmlns:wp14="http://schemas.microsoft.com/office/word/2010/wordprocessingDrawing" xmlns:wp="http://schemas.openxmlformats.org/drawingml/2006/wordprocessingDrawing" xmlns:w10="urn:schemas-microsoft-com:office:word" xmlns:w="http://schemas.openxmlformats.org/wordprocessingml/2006/main" xmlns:w14="http://schemas.microsoft.com/office/word/2010/wordml" xmlns:w15="http://schemas.microsoft.com/office/word/2012/wordml" xmlns:w16se="http://schemas.microsoft.com/office/word/2015/wordml/symex" xmlns:wpg="http://schemas.microsoft.com/office/word/2010/wordprocessingGroup" xmlns:wpi="http://schemas.microsoft.com/office/word/2010/wordprocessingInk" xmlns:wne="http://schemas.microsoft.com/office/word/2006/wordml" xmlns:wps="http://schemas.microsoft.com/office/word/2010/wordprocessingShape" mc:Ignorable="w14 w15 w16se wp14">
+<w:document xmlns:wpc="http://schemas.microsoft.com/office/word/2010/wordprocessingCanvas" xmlns:cx="http://schemas.microsoft.com/office/drawing/2014/chartex" xmlns:cx1="http://schemas.microsoft.com/office/drawing/2015/9/8/chartex" xmlns:cx2="http://schemas.microsoft.com/office/drawing/2015/10/21/chartex" xmlns:cx3="http://schemas.microsoft.com/office/drawing/2016/5/9/chartex" xmlns:cx4="http://schemas.microsoft.com/office/drawing/2016/5/10/chartex" xmlns:cx5="http://schemas.microsoft.com/office/drawing/2016/5/11/chartex" xmlns:cx6="http://schemas.microsoft.com/office/drawing/2016/5/12/chartex" xmlns:cx7="http://schemas.microsoft.com/office/drawing/2016/5/13/chartex" xmlns:cx8="http://schemas.microsoft.com/office/drawing/2016/5/14/chartex" xmlns:mc="http://schemas.openxmlformats.org/markup-compatibility/2006" xmlns:aink="http://schemas.microsoft.com/office/drawing/2016/ink" xmlns:am3d="http://schemas.microsoft.com/office/drawing/2017/model3d" xmlns:o="urn:schemas-microsoft-com:office:office" xmlns:r="http://schemas.openxmlformats.org/officeDocument/2006/relationships" xmlns:m="http://schemas.openxmlformats.org/officeDocument/2006/math" xmlns:v="urn:schemas-microsoft-com:vml" xmlns:wp14="http://schemas.microsoft.com/office/word/2010/wordprocessingDrawing" xmlns:wp="http://schemas.openxmlformats.org/drawingml/2006/wordprocessingDrawing" xmlns:w10="urn:schemas-microsoft-com:office:word" xmlns:w="http://schemas.openxmlformats.org/wordprocessingml/2006/main" xmlns:w14="http://schemas.microsoft.com/office/word/2010/wordml" xmlns:w15="http://schemas.microsoft.com/office/word/2012/wordml" xmlns:w16cid="http://schemas.microsoft.com/office/word/2016/wordml/cid" xmlns:w16se="http://schemas.microsoft.com/office/word/2015/wordml/symex" xmlns:wpg="http://schemas.microsoft.com/office/word/2010/wordprocessingGroup" xmlns:wpi="http://schemas.microsoft.com/office/word/2010/wordprocessingInk" xmlns:wne="http://schemas.microsoft.com/office/word/2006/wordml" xmlns:wps="http://schemas.microsoft.com/office/word/2010/wordprocessingShape" mc:Ignorable="w14 w15 w16se w16cid wp14">
   <w:body>
     <w:p>
       <w:pPr>
@@ -1074,13 +1074,7 @@
         <w:rPr>
           <w:sz w:val="24"/>
         </w:rPr>
-        <w:t xml:space="preserve"> </w:t>
-      </w:r>
-      <w:r>
-        <w:rPr>
-          <w:sz w:val="24"/>
-        </w:rPr>
-        <w:t>effectively</w:t>
+        <w:t xml:space="preserve"> effectively</w:t>
       </w:r>
       <w:r>
         <w:rPr>
@@ -1146,7 +1140,13 @@
         <w:rPr>
           <w:sz w:val="24"/>
         </w:rPr>
-        <w:t>l build my program using python and convert it to swift so that it can be used as an app.</w:t>
+        <w:t xml:space="preserve">l build my program using </w:t>
+      </w:r>
+      <w:r>
+        <w:rPr>
+          <w:sz w:val="24"/>
+        </w:rPr>
+        <w:t>a python backend with html to create a website that will act as the user interface with php to transfer the data in between the website and the program.</w:t>
       </w:r>
     </w:p>
     <w:p>
@@ -1171,6 +1171,23 @@
         <w:rPr>
           <w:b/>
           <w:sz w:val="24"/>
+          <w:szCs w:val="20"/>
+        </w:rPr>
+      </w:pPr>
+      <w:r>
+        <w:rPr>
+          <w:b/>
+          <w:sz w:val="24"/>
+          <w:szCs w:val="20"/>
+        </w:rPr>
+        <w:t xml:space="preserve">If I have extra time after finishing my application I plan to turn it into an app for easier access. </w:t>
+      </w:r>
+    </w:p>
+    <w:p>
+      <w:pPr>
+        <w:rPr>
+          <w:b/>
+          <w:sz w:val="24"/>
           <w:u w:val="single"/>
         </w:rPr>
       </w:pPr>
@@ -1217,7 +1234,14 @@
         <w:rPr>
           <w:sz w:val="24"/>
         </w:rPr>
-        <w:t xml:space="preserve"> apps using objective-c or swift. This would mean that I would have to use the interface created by BeeWare (</w:t>
+        <w:t xml:space="preserve"> apps using objective-c or swift. This would mean that I would have to use the interface </w:t>
+      </w:r>
+      <w:r>
+        <w:rPr>
+          <w:sz w:val="24"/>
+        </w:rPr>
+        <w:lastRenderedPageBreak/>
+        <w:t>created by BeeWare (</w:t>
       </w:r>
       <w:hyperlink r:id="rId14" w:history="1">
         <w:r>
@@ -1235,14 +1259,7 @@
         <w:rPr>
           <w:sz w:val="24"/>
         </w:rPr>
-        <w:t xml:space="preserve">They describe it simply as a bridge between python and objective-c. Once set it properly it gives the user to any method or any class in any library, in </w:t>
-      </w:r>
-      <w:r>
-        <w:rPr>
-          <w:sz w:val="24"/>
-        </w:rPr>
-        <w:lastRenderedPageBreak/>
-        <w:t>th</w:t>
+        <w:t>They describe it simply as a bridge between python and objective-c. Once set it properly it gives the user to any method or any class in any library, in th</w:t>
       </w:r>
       <w:r>
         <w:rPr>
@@ -1342,60 +1359,6 @@
         </w:rPr>
         <w:t>Then I will use Xcode so that it can easily be transferred to App Store Connect which will streamline the process as apple expect programs to be sent to them in this format as it is the coding platform they provide for all users to use. Then all I’ll have to do is submit the code for review in the apple app store and wait for a response.</w:t>
       </w:r>
-    </w:p>
-    <w:p>
-      <w:pPr>
-        <w:rPr>
-          <w:b/>
-          <w:sz w:val="24"/>
-        </w:rPr>
-      </w:pPr>
-      <w:r>
-        <w:rPr>
-          <w:b/>
-          <w:sz w:val="24"/>
-        </w:rPr>
-        <w:t>Learning swift</w:t>
-      </w:r>
-    </w:p>
-    <w:p>
-      <w:pPr>
-        <w:rPr>
-          <w:sz w:val="24"/>
-        </w:rPr>
-      </w:pPr>
-      <w:r>
-        <w:rPr>
-          <w:sz w:val="24"/>
-        </w:rPr>
-        <w:t>Y</w:t>
-      </w:r>
-      <w:r>
-        <w:rPr>
-          <w:sz w:val="24"/>
-        </w:rPr>
-        <w:t>es</w:t>
-      </w:r>
-      <w:r>
-        <w:rPr>
-          <w:sz w:val="24"/>
-        </w:rPr>
-        <w:t>.</w:t>
-      </w:r>
-    </w:p>
-    <w:p>
-      <w:pPr>
-        <w:rPr>
-          <w:sz w:val="24"/>
-        </w:rPr>
-      </w:pPr>
-    </w:p>
-    <w:p>
-      <w:pPr>
-        <w:rPr>
-          <w:sz w:val="24"/>
-        </w:rPr>
-      </w:pPr>
     </w:p>
     <w:p>
       <w:pPr>
@@ -1712,20 +1675,20 @@
           <w:b/>
           <w:sz w:val="24"/>
         </w:rPr>
+        <w:t>Transport for London</w:t>
+      </w:r>
+    </w:p>
+    <w:p>
+      <w:pPr>
+        <w:rPr>
+          <w:sz w:val="24"/>
+        </w:rPr>
+      </w:pPr>
+      <w:r>
+        <w:rPr>
+          <w:sz w:val="24"/>
+        </w:rPr>
         <w:lastRenderedPageBreak/>
-        <w:t>Transport for London</w:t>
-      </w:r>
-    </w:p>
-    <w:p>
-      <w:pPr>
-        <w:rPr>
-          <w:sz w:val="24"/>
-        </w:rPr>
-      </w:pPr>
-      <w:r>
-        <w:rPr>
-          <w:sz w:val="24"/>
-        </w:rPr>
         <w:t xml:space="preserve">The </w:t>
       </w:r>
       <w:r>
@@ -1734,8 +1697,6 @@
         </w:rPr>
         <w:t>TfL</w:t>
       </w:r>
-      <w:bookmarkStart w:id="0" w:name="_GoBack"/>
-      <w:bookmarkEnd w:id="0"/>
       <w:r>
         <w:rPr>
           <w:sz w:val="24"/>
@@ -1825,13 +1786,7 @@
         <w:rPr>
           <w:sz w:val="24"/>
         </w:rPr>
-        <w:t xml:space="preserve"> </w:t>
-      </w:r>
-      <w:r>
-        <w:rPr>
-          <w:sz w:val="24"/>
-        </w:rPr>
-        <w:t>specifically</w:t>
+        <w:t xml:space="preserve"> specifically</w:t>
       </w:r>
       <w:r>
         <w:rPr>
@@ -2453,8 +2408,6 @@
                           </w:rPr>
                           <w:t>StopID</w:t>
                         </w:r>
-                        <w:bookmarkStart w:id="1" w:name="_GoBack"/>
-                        <w:bookmarkEnd w:id="1"/>
                       </w:p>
                     </w:txbxContent>
                   </v:textbox>
@@ -2832,7 +2785,7 @@
           </mc:Choice>
           <mc:Fallback>
             <w:pict>
-              <v:shape w14:anchorId="34B5DEB2" id="Text Box 17" o:spid="_x0000_s1036" type="#_x0000_t202" style="position:absolute;left:0;text-align:left;margin-left:270pt;margin-top:4.65pt;width:171pt;height:31.5pt;z-index:251670528;visibility:visible;mso-wrap-style:square;mso-width-percent:0;mso-height-percent:0;mso-wrap-distance-left:9pt;mso-wrap-distance-top:0;mso-wrap-distance-right:9pt;mso-wrap-distance-bottom:0;mso-position-horizontal:absolute;mso-position-horizontal-relative:margin;mso-position-vertical:absolute;mso-position-vertical-relative:text;mso-width-percent:0;mso-height-percent:0;mso-width-relative:margin;mso-height-relative:margin;v-text-anchor:top" o:gfxdata="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" fillcolor="white [3201]" strokeweight="2pt">
+              <v:shape w14:anchorId="34B5DEB2" id="Text Box 17" o:spid="_x0000_s1036" type="#_x0000_t202" style="position:absolute;left:0;text-align:left;margin-left:270pt;margin-top:4.65pt;width:171pt;height:31.5pt;z-index:251670528;visibility:visible;mso-wrap-style:square;mso-width-percent:0;mso-height-percent:0;mso-wrap-distance-left:9pt;mso-wrap-distance-top:0;mso-wrap-distance-right:9pt;mso-wrap-distance-bottom:0;mso-position-horizontal:absolute;mso-position-horizontal-relative:margin;mso-position-vertical:absolute;mso-position-vertical-relative:text;mso-width-percent:0;mso-height-percent:0;mso-width-relative:margin;mso-height-relative:margin;v-text-anchor:top" o:gfxdata="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" fillcolor="white [3201]" strokeweight="2pt">
                 <v:textbox>
                   <w:txbxContent>
                     <w:p>
@@ -2975,38 +2928,99 @@
         <w:rPr>
           <w:b/>
           <w:noProof/>
-          <w:sz w:val="28"/>
+          <w:sz w:val="24"/>
+          <w:szCs w:val="20"/>
+          <w:u w:val="single"/>
           <w:lang w:eastAsia="en-GB"/>
         </w:rPr>
       </w:pPr>
       <w:r>
         <w:rPr>
           <w:b/>
+          <w:noProof/>
+          <w:sz w:val="24"/>
+          <w:szCs w:val="20"/>
+          <w:u w:val="single"/>
+          <w:lang w:eastAsia="en-GB"/>
+        </w:rPr>
+        <w:t>Pricing information</w:t>
+      </w:r>
+    </w:p>
+    <w:p>
+      <w:pPr>
+        <w:rPr>
+          <w:bCs/>
+          <w:noProof/>
+          <w:sz w:val="24"/>
+          <w:szCs w:val="20"/>
+          <w:lang w:eastAsia="en-GB"/>
+        </w:rPr>
+      </w:pPr>
+      <w:r>
+        <w:rPr>
+          <w:bCs/>
+          <w:noProof/>
+          <w:sz w:val="24"/>
+          <w:szCs w:val="20"/>
+          <w:lang w:eastAsia="en-GB"/>
+        </w:rPr>
+        <w:t xml:space="preserve">If I have the time I intend to add additional pricing information in order to display the cheapest information. However I will only be able to create the potential for expandability as the uk government is realeasing said information in 2021. </w:t>
+      </w:r>
+    </w:p>
+    <w:p>
+      <w:pPr>
+        <w:rPr>
+          <w:b/>
+          <w:noProof/>
+          <w:sz w:val="24"/>
+          <w:szCs w:val="20"/>
+          <w:u w:val="single"/>
+          <w:lang w:eastAsia="en-GB"/>
+        </w:rPr>
+      </w:pPr>
+      <w:r>
+        <w:rPr>
+          <w:b/>
+          <w:noProof/>
+          <w:sz w:val="24"/>
+          <w:szCs w:val="20"/>
+          <w:u w:val="single"/>
+          <w:lang w:eastAsia="en-GB"/>
+        </w:rPr>
+        <w:t xml:space="preserve">Graphing </w:t>
+      </w:r>
+    </w:p>
+    <w:p>
+      <w:pPr>
+        <w:rPr>
+          <w:bCs/>
+          <w:noProof/>
+          <w:sz w:val="24"/>
+          <w:szCs w:val="20"/>
+          <w:lang w:eastAsia="en-GB"/>
+        </w:rPr>
+      </w:pPr>
+      <w:r>
+        <w:rPr>
+          <w:bCs/>
+          <w:noProof/>
+          <w:sz w:val="24"/>
+          <w:szCs w:val="20"/>
+          <w:lang w:eastAsia="en-GB"/>
+        </w:rPr>
+        <w:t>I intend to use a box plot to show the average time of as well as the maximum and minimum times so that the user can fully understand whether their route is actually the route compared to every other route.</w:t>
+      </w:r>
+      <w:bookmarkStart w:id="0" w:name="_GoBack"/>
+      <w:bookmarkEnd w:id="0"/>
+    </w:p>
+    <w:p>
+      <w:pPr>
+        <w:jc w:val="center"/>
+        <w:rPr>
           <w:noProof/>
           <w:sz w:val="28"/>
           <w:lang w:eastAsia="en-GB"/>
         </w:rPr>
-        <w:t>*Pricing information yet to come</w:t>
-      </w:r>
-    </w:p>
-    <w:p>
-      <w:pPr>
-        <w:jc w:val="center"/>
-        <w:rPr>
-          <w:noProof/>
-          <w:sz w:val="28"/>
-          <w:lang w:eastAsia="en-GB"/>
-        </w:rPr>
-      </w:pPr>
-    </w:p>
-    <w:p>
-      <w:pPr>
-        <w:jc w:val="center"/>
-        <w:rPr>
-          <w:noProof/>
-          <w:sz w:val="28"/>
-          <w:lang w:eastAsia="en-GB"/>
-        </w:rPr>
       </w:pPr>
     </w:p>
     <w:p>
@@ -3046,8 +3060,22 @@
           <w:sz w:val="24"/>
           <w:u w:val="single"/>
         </w:rPr>
-        <w:lastRenderedPageBreak/>
         <w:t>Performance criteria</w:t>
+      </w:r>
+    </w:p>
+    <w:p>
+      <w:pPr>
+        <w:rPr>
+          <w:bCs/>
+          <w:sz w:val="24"/>
+        </w:rPr>
+      </w:pPr>
+      <w:r>
+        <w:rPr>
+          <w:bCs/>
+          <w:sz w:val="24"/>
+        </w:rPr>
+        <w:t xml:space="preserve">This criteria list is laid out in a way such that the main criteria is a whole number such as 1,2,3,4 etc and then each criteria is split down to its most basic component as to make it easy to understand what exactly must be done to complete each criteria </w:t>
       </w:r>
     </w:p>
     <w:tbl>
@@ -4092,6 +4120,7 @@
               <w:rPr>
                 <w:sz w:val="24"/>
               </w:rPr>
+              <w:lastRenderedPageBreak/>
               <w:t>6.</w:t>
             </w:r>
           </w:p>
@@ -4202,7 +4231,7 @@
 </file>
 
 <file path=word/endnotes.xml><?xml version="1.0" encoding="utf-8"?>
-<w:endnotes xmlns:wpc="http://schemas.microsoft.com/office/word/2010/wordprocessingCanvas" xmlns:cx="http://schemas.microsoft.com/office/drawing/2014/chartex" xmlns:cx1="http://schemas.microsoft.com/office/drawing/2015/9/8/chartex" xmlns:mc="http://schemas.openxmlformats.org/markup-compatibility/2006" xmlns:o="urn:schemas-microsoft-com:office:office" xmlns:r="http://schemas.openxmlformats.org/officeDocument/2006/relationships" xmlns:m="http://schemas.openxmlformats.org/officeDocument/2006/math" xmlns:v="urn:schemas-microsoft-com:vml" xmlns:wp14="http://schemas.microsoft.com/office/word/2010/wordprocessingDrawing" xmlns:wp="http://schemas.openxmlformats.org/drawingml/2006/wordprocessingDrawing" xmlns:w10="urn:schemas-microsoft-com:office:word" xmlns:w="http://schemas.openxmlformats.org/wordprocessingml/2006/main" xmlns:w14="http://schemas.microsoft.com/office/word/2010/wordml" xmlns:w15="http://schemas.microsoft.com/office/word/2012/wordml" xmlns:w16se="http://schemas.microsoft.com/office/word/2015/wordml/symex" xmlns:wpg="http://schemas.microsoft.com/office/word/2010/wordprocessingGroup" xmlns:wpi="http://schemas.microsoft.com/office/word/2010/wordprocessingInk" xmlns:wne="http://schemas.microsoft.com/office/word/2006/wordml" xmlns:wps="http://schemas.microsoft.com/office/word/2010/wordprocessingShape" mc:Ignorable="w14 w15 w16se wp14">
+<w:endnotes xmlns:wpc="http://schemas.microsoft.com/office/word/2010/wordprocessingCanvas" xmlns:cx="http://schemas.microsoft.com/office/drawing/2014/chartex" xmlns:cx1="http://schemas.microsoft.com/office/drawing/2015/9/8/chartex" xmlns:cx2="http://schemas.microsoft.com/office/drawing/2015/10/21/chartex" xmlns:cx3="http://schemas.microsoft.com/office/drawing/2016/5/9/chartex" xmlns:cx4="http://schemas.microsoft.com/office/drawing/2016/5/10/chartex" xmlns:cx5="http://schemas.microsoft.com/office/drawing/2016/5/11/chartex" xmlns:cx6="http://schemas.microsoft.com/office/drawing/2016/5/12/chartex" xmlns:cx7="http://schemas.microsoft.com/office/drawing/2016/5/13/chartex" xmlns:cx8="http://schemas.microsoft.com/office/drawing/2016/5/14/chartex" xmlns:mc="http://schemas.openxmlformats.org/markup-compatibility/2006" xmlns:aink="http://schemas.microsoft.com/office/drawing/2016/ink" xmlns:am3d="http://schemas.microsoft.com/office/drawing/2017/model3d" xmlns:o="urn:schemas-microsoft-com:office:office" xmlns:r="http://schemas.openxmlformats.org/officeDocument/2006/relationships" xmlns:m="http://schemas.openxmlformats.org/officeDocument/2006/math" xmlns:v="urn:schemas-microsoft-com:vml" xmlns:wp14="http://schemas.microsoft.com/office/word/2010/wordprocessingDrawing" xmlns:wp="http://schemas.openxmlformats.org/drawingml/2006/wordprocessingDrawing" xmlns:w10="urn:schemas-microsoft-com:office:word" xmlns:w="http://schemas.openxmlformats.org/wordprocessingml/2006/main" xmlns:w14="http://schemas.microsoft.com/office/word/2010/wordml" xmlns:w15="http://schemas.microsoft.com/office/word/2012/wordml" xmlns:w16cid="http://schemas.microsoft.com/office/word/2016/wordml/cid" xmlns:w16se="http://schemas.microsoft.com/office/word/2015/wordml/symex" xmlns:wpg="http://schemas.microsoft.com/office/word/2010/wordprocessingGroup" xmlns:wpi="http://schemas.microsoft.com/office/word/2010/wordprocessingInk" xmlns:wne="http://schemas.microsoft.com/office/word/2006/wordml" xmlns:wps="http://schemas.microsoft.com/office/word/2010/wordprocessingShape" mc:Ignorable="w14 w15 w16se w16cid wp14">
   <w:endnote w:type="separator" w:id="-1">
     <w:p>
       <w:pPr>
@@ -4227,7 +4256,7 @@
 </file>
 
 <file path=word/footnotes.xml><?xml version="1.0" encoding="utf-8"?>
-<w:footnotes xmlns:wpc="http://schemas.microsoft.com/office/word/2010/wordprocessingCanvas" xmlns:cx="http://schemas.microsoft.com/office/drawing/2014/chartex" xmlns:cx1="http://schemas.microsoft.com/office/drawing/2015/9/8/chartex" xmlns:mc="http://schemas.openxmlformats.org/markup-compatibility/2006" xmlns:o="urn:schemas-microsoft-com:office:office" xmlns:r="http://schemas.openxmlformats.org/officeDocument/2006/relationships" xmlns:m="http://schemas.openxmlformats.org/officeDocument/2006/math" xmlns:v="urn:schemas-microsoft-com:vml" xmlns:wp14="http://schemas.microsoft.com/office/word/2010/wordprocessingDrawing" xmlns:wp="http://schemas.openxmlformats.org/drawingml/2006/wordprocessingDrawing" xmlns:w10="urn:schemas-microsoft-com:office:word" xmlns:w="http://schemas.openxmlformats.org/wordprocessingml/2006/main" xmlns:w14="http://schemas.microsoft.com/office/word/2010/wordml" xmlns:w15="http://schemas.microsoft.com/office/word/2012/wordml" xmlns:w16se="http://schemas.microsoft.com/office/word/2015/wordml/symex" xmlns:wpg="http://schemas.microsoft.com/office/word/2010/wordprocessingGroup" xmlns:wpi="http://schemas.microsoft.com/office/word/2010/wordprocessingInk" xmlns:wne="http://schemas.microsoft.com/office/word/2006/wordml" xmlns:wps="http://schemas.microsoft.com/office/word/2010/wordprocessingShape" mc:Ignorable="w14 w15 w16se wp14">
+<w:footnotes xmlns:wpc="http://schemas.microsoft.com/office/word/2010/wordprocessingCanvas" xmlns:cx="http://schemas.microsoft.com/office/drawing/2014/chartex" xmlns:cx1="http://schemas.microsoft.com/office/drawing/2015/9/8/chartex" xmlns:cx2="http://schemas.microsoft.com/office/drawing/2015/10/21/chartex" xmlns:cx3="http://schemas.microsoft.com/office/drawing/2016/5/9/chartex" xmlns:cx4="http://schemas.microsoft.com/office/drawing/2016/5/10/chartex" xmlns:cx5="http://schemas.microsoft.com/office/drawing/2016/5/11/chartex" xmlns:cx6="http://schemas.microsoft.com/office/drawing/2016/5/12/chartex" xmlns:cx7="http://schemas.microsoft.com/office/drawing/2016/5/13/chartex" xmlns:cx8="http://schemas.microsoft.com/office/drawing/2016/5/14/chartex" xmlns:mc="http://schemas.openxmlformats.org/markup-compatibility/2006" xmlns:aink="http://schemas.microsoft.com/office/drawing/2016/ink" xmlns:am3d="http://schemas.microsoft.com/office/drawing/2017/model3d" xmlns:o="urn:schemas-microsoft-com:office:office" xmlns:r="http://schemas.openxmlformats.org/officeDocument/2006/relationships" xmlns:m="http://schemas.openxmlformats.org/officeDocument/2006/math" xmlns:v="urn:schemas-microsoft-com:vml" xmlns:wp14="http://schemas.microsoft.com/office/word/2010/wordprocessingDrawing" xmlns:wp="http://schemas.openxmlformats.org/drawingml/2006/wordprocessingDrawing" xmlns:w10="urn:schemas-microsoft-com:office:word" xmlns:w="http://schemas.openxmlformats.org/wordprocessingml/2006/main" xmlns:w14="http://schemas.microsoft.com/office/word/2010/wordml" xmlns:w15="http://schemas.microsoft.com/office/word/2012/wordml" xmlns:w16cid="http://schemas.microsoft.com/office/word/2016/wordml/cid" xmlns:w16se="http://schemas.microsoft.com/office/word/2015/wordml/symex" xmlns:wpg="http://schemas.microsoft.com/office/word/2010/wordprocessingGroup" xmlns:wpi="http://schemas.microsoft.com/office/word/2010/wordprocessingInk" xmlns:wne="http://schemas.microsoft.com/office/word/2006/wordml" xmlns:wps="http://schemas.microsoft.com/office/word/2010/wordprocessingShape" mc:Ignorable="w14 w15 w16se w16cid wp14">
   <w:footnote w:type="separator" w:id="-1">
     <w:p>
       <w:pPr>
@@ -4252,7 +4281,7 @@
 </file>
 
 <file path=word/numbering.xml><?xml version="1.0" encoding="utf-8"?>
-<w:numbering xmlns:wpc="http://schemas.microsoft.com/office/word/2010/wordprocessingCanvas" xmlns:cx="http://schemas.microsoft.com/office/drawing/2014/chartex" xmlns:cx1="http://schemas.microsoft.com/office/drawing/2015/9/8/chartex" xmlns:mc="http://schemas.openxmlformats.org/markup-compatibility/2006" xmlns:o="urn:schemas-microsoft-com:office:office" xmlns:r="http://schemas.openxmlformats.org/officeDocument/2006/relationships" xmlns:m="http://schemas.openxmlformats.org/officeDocument/2006/math" xmlns:v="urn:schemas-microsoft-com:vml" xmlns:wp14="http://schemas.microsoft.com/office/word/2010/wordprocessingDrawing" xmlns:wp="http://schemas.openxmlformats.org/drawingml/2006/wordprocessingDrawing" xmlns:w10="urn:schemas-microsoft-com:office:word" xmlns:w="http://schemas.openxmlformats.org/wordprocessingml/2006/main" xmlns:w14="http://schemas.microsoft.com/office/word/2010/wordml" xmlns:w15="http://schemas.microsoft.com/office/word/2012/wordml" xmlns:w16se="http://schemas.microsoft.com/office/word/2015/wordml/symex" xmlns:wpg="http://schemas.microsoft.com/office/word/2010/wordprocessingGroup" xmlns:wpi="http://schemas.microsoft.com/office/word/2010/wordprocessingInk" xmlns:wne="http://schemas.microsoft.com/office/word/2006/wordml" xmlns:wps="http://schemas.microsoft.com/office/word/2010/wordprocessingShape" mc:Ignorable="w14 w15 w16se wp14">
+<w:numbering xmlns:wpc="http://schemas.microsoft.com/office/word/2010/wordprocessingCanvas" xmlns:cx="http://schemas.microsoft.com/office/drawing/2014/chartex" xmlns:cx1="http://schemas.microsoft.com/office/drawing/2015/9/8/chartex" xmlns:cx2="http://schemas.microsoft.com/office/drawing/2015/10/21/chartex" xmlns:cx3="http://schemas.microsoft.com/office/drawing/2016/5/9/chartex" xmlns:cx4="http://schemas.microsoft.com/office/drawing/2016/5/10/chartex" xmlns:cx5="http://schemas.microsoft.com/office/drawing/2016/5/11/chartex" xmlns:cx6="http://schemas.microsoft.com/office/drawing/2016/5/12/chartex" xmlns:cx7="http://schemas.microsoft.com/office/drawing/2016/5/13/chartex" xmlns:cx8="http://schemas.microsoft.com/office/drawing/2016/5/14/chartex" xmlns:mc="http://schemas.openxmlformats.org/markup-compatibility/2006" xmlns:aink="http://schemas.microsoft.com/office/drawing/2016/ink" xmlns:am3d="http://schemas.microsoft.com/office/drawing/2017/model3d" xmlns:o="urn:schemas-microsoft-com:office:office" xmlns:r="http://schemas.openxmlformats.org/officeDocument/2006/relationships" xmlns:m="http://schemas.openxmlformats.org/officeDocument/2006/math" xmlns:v="urn:schemas-microsoft-com:vml" xmlns:wp14="http://schemas.microsoft.com/office/word/2010/wordprocessingDrawing" xmlns:wp="http://schemas.openxmlformats.org/drawingml/2006/wordprocessingDrawing" xmlns:w10="urn:schemas-microsoft-com:office:word" xmlns:w="http://schemas.openxmlformats.org/wordprocessingml/2006/main" xmlns:w14="http://schemas.microsoft.com/office/word/2010/wordml" xmlns:w15="http://schemas.microsoft.com/office/word/2012/wordml" xmlns:w16cid="http://schemas.microsoft.com/office/word/2016/wordml/cid" xmlns:w16se="http://schemas.microsoft.com/office/word/2015/wordml/symex" xmlns:wpg="http://schemas.microsoft.com/office/word/2010/wordprocessingGroup" xmlns:wpi="http://schemas.microsoft.com/office/word/2010/wordprocessingInk" xmlns:wne="http://schemas.microsoft.com/office/word/2006/wordml" xmlns:wps="http://schemas.microsoft.com/office/word/2010/wordprocessingShape" mc:Ignorable="w14 w15 w16se w16cid wp14">
   <w:abstractNum w:abstractNumId="0" w15:restartNumberingAfterBreak="0">
     <w:nsid w:val="FFFFFF89"/>
     <w:multiLevelType w:val="singleLevel"/>
@@ -4465,7 +4494,7 @@
 </file>
 
 <file path=word/styles.xml><?xml version="1.0" encoding="utf-8"?>
-<w:styles xmlns:mc="http://schemas.openxmlformats.org/markup-compatibility/2006" xmlns:r="http://schemas.openxmlformats.org/officeDocument/2006/relationships" xmlns:w="http://schemas.openxmlformats.org/wordprocessingml/2006/main" xmlns:w14="http://schemas.microsoft.com/office/word/2010/wordml" xmlns:w15="http://schemas.microsoft.com/office/word/2012/wordml" xmlns:w16se="http://schemas.microsoft.com/office/word/2015/wordml/symex" mc:Ignorable="w14 w15 w16se">
+<w:styles xmlns:mc="http://schemas.openxmlformats.org/markup-compatibility/2006" xmlns:r="http://schemas.openxmlformats.org/officeDocument/2006/relationships" xmlns:w="http://schemas.openxmlformats.org/wordprocessingml/2006/main" xmlns:w14="http://schemas.microsoft.com/office/word/2010/wordml" xmlns:w15="http://schemas.microsoft.com/office/word/2012/wordml" xmlns:w16cid="http://schemas.microsoft.com/office/word/2016/wordml/cid" xmlns:w16se="http://schemas.microsoft.com/office/word/2015/wordml/symex" mc:Ignorable="w14 w15 w16se w16cid">
   <w:docDefaults>
     <w:rPrDefault>
       <w:rPr>
@@ -4481,7 +4510,7 @@
       </w:pPr>
     </w:pPrDefault>
   </w:docDefaults>
-  <w:latentStyles w:defLockedState="0" w:defUIPriority="99" w:defSemiHidden="0" w:defUnhideWhenUsed="0" w:defQFormat="0" w:count="371">
+  <w:latentStyles w:defLockedState="0" w:defUIPriority="99" w:defSemiHidden="0" w:defUnhideWhenUsed="0" w:defQFormat="0" w:count="377">
     <w:lsdException w:name="Normal" w:uiPriority="0" w:qFormat="1"/>
     <w:lsdException w:name="heading 1" w:uiPriority="9" w:qFormat="1"/>
     <w:lsdException w:name="heading 2" w:semiHidden="1" w:uiPriority="9" w:unhideWhenUsed="1" w:qFormat="1"/>
@@ -4629,11 +4658,8 @@
     <w:lsdException w:name="Table 3D effects 3" w:semiHidden="1" w:unhideWhenUsed="1"/>
     <w:lsdException w:name="Table Contemporary" w:semiHidden="1" w:unhideWhenUsed="1"/>
     <w:lsdException w:name="Table Elegant" w:semiHidden="1" w:unhideWhenUsed="1"/>
-    <w:lsdException w:name="Table Professional" w:semiHidden="1" w:unhideWhenUsed="1"/>
     <w:lsdException w:name="Table Subtle 1" w:semiHidden="1" w:unhideWhenUsed="1"/>
     <w:lsdException w:name="Table Subtle 2" w:semiHidden="1" w:unhideWhenUsed="1"/>
-    <w:lsdException w:name="Table Web 1" w:semiHidden="1" w:unhideWhenUsed="1"/>
-    <w:lsdException w:name="Table Web 2" w:semiHidden="1" w:unhideWhenUsed="1"/>
     <w:lsdException w:name="Table Web 3" w:semiHidden="1" w:unhideWhenUsed="1"/>
     <w:lsdException w:name="Balloon Text" w:semiHidden="1" w:unhideWhenUsed="1"/>
     <w:lsdException w:name="Table Grid" w:uiPriority="39"/>
@@ -4853,6 +4879,12 @@
     <w:lsdException w:name="List Table 5 Dark Accent 6" w:uiPriority="50"/>
     <w:lsdException w:name="List Table 6 Colorful Accent 6" w:uiPriority="51"/>
     <w:lsdException w:name="List Table 7 Colorful Accent 6" w:uiPriority="52"/>
+    <w:lsdException w:name="Mention" w:semiHidden="1" w:unhideWhenUsed="1"/>
+    <w:lsdException w:name="Smart Hyperlink" w:semiHidden="1" w:unhideWhenUsed="1"/>
+    <w:lsdException w:name="Hashtag" w:semiHidden="1" w:unhideWhenUsed="1"/>
+    <w:lsdException w:name="Unresolved Mention" w:semiHidden="1" w:unhideWhenUsed="1"/>
+    <w:lsdException w:name="Smart Link" w:semiHidden="1" w:unhideWhenUsed="1"/>
+    <w:lsdException w:name="Smart Link Error" w:semiHidden="1" w:unhideWhenUsed="1"/>
   </w:latentStyles>
   <w:style w:type="paragraph" w:default="1" w:styleId="Normal">
     <w:name w:val="Normal"/>
@@ -5264,7 +5296,7 @@
 </file>
 
 <file path=customXml/itemProps1.xml><?xml version="1.0" encoding="utf-8"?>
-<ds:datastoreItem xmlns:ds="http://schemas.openxmlformats.org/officeDocument/2006/customXml" ds:itemID="{0D0A7A99-4A34-4133-B8E9-7DEF565FAAF2}">
+<ds:datastoreItem xmlns:ds="http://schemas.openxmlformats.org/officeDocument/2006/customXml" ds:itemID="{8E054E9D-C02F-4E2A-BDFB-96FB5181615C}">
   <ds:schemaRefs>
     <ds:schemaRef ds:uri="http://schemas.openxmlformats.org/officeDocument/2006/bibliography"/>
   </ds:schemaRefs>
